--- a/data/osnove_turizma/cinitelji_razvoja_turizma_pitanja.docx
+++ b/data/osnove_turizma/cinitelji_razvoja_turizma_pitanja.docx
@@ -103,7 +103,7 @@
         <w:rPr>
           <w:sz w:val="20"/>
         </w:rPr>
-        <w:t>Kako razina troškova života u Hrvatskoj i cijene turističkih usluga utječu na  domaći turizam?</w:t>
+        <w:t>Nabroj demografske činitelje potražnje?</w:t>
       </w:r>
     </w:p>
     <w:p>
@@ -122,7 +122,7 @@
         <w:rPr>
           <w:sz w:val="20"/>
         </w:rPr>
-        <w:t>Nabroj demografske činitelje potražnje?</w:t>
+        <w:t>Kako dob utječe na turističku potražnju?</w:t>
       </w:r>
     </w:p>
     <w:p>
@@ -141,7 +141,7 @@
         <w:rPr>
           <w:sz w:val="20"/>
         </w:rPr>
-        <w:t>Kako dob utječe na turističku potražnju?</w:t>
+        <w:t>Kako stupanj naobrazbe i zanimanje utječu na turističku potražnju?</w:t>
       </w:r>
     </w:p>
     <w:p>
@@ -160,7 +160,7 @@
         <w:rPr>
           <w:sz w:val="20"/>
         </w:rPr>
-        <w:t>Kako stupanj naobrazbe i zanimanje utječu na turističku potražnju?</w:t>
+        <w:t>Kako struktura obitelji utječe na turističku potražnju?</w:t>
       </w:r>
     </w:p>
     <w:p>
@@ -179,7 +179,7 @@
         <w:rPr>
           <w:sz w:val="20"/>
         </w:rPr>
-        <w:t>Kako struktura obitelji utječe na turističku potražnju?</w:t>
+        <w:t>Nabroj sociokulturne i psihološke činitelje potražnje?</w:t>
       </w:r>
     </w:p>
     <w:p>
@@ -198,7 +198,7 @@
         <w:rPr>
           <w:sz w:val="20"/>
         </w:rPr>
-        <w:t>Nabroj sociokulturne i psihološke činitelje potražnje?</w:t>
+        <w:t>Kako moda utječe na potražnju?</w:t>
       </w:r>
     </w:p>
     <w:p>
@@ -217,7 +217,7 @@
         <w:rPr>
           <w:sz w:val="20"/>
         </w:rPr>
-        <w:t>Kako norme ponašanja utječu na turističku potražnju?</w:t>
+        <w:t>Kako psihološke značajke čovjeka utječu na potražnju?</w:t>
       </w:r>
     </w:p>
     <w:p>
@@ -236,7 +236,7 @@
         <w:rPr>
           <w:sz w:val="20"/>
         </w:rPr>
-        <w:t>Kako moda utječe na potražnju?</w:t>
+        <w:t>Nabroj sociopolitičke, geografske i ostale činitelje potražnje?</w:t>
       </w:r>
     </w:p>
     <w:p>
@@ -255,7 +255,7 @@
         <w:rPr>
           <w:sz w:val="20"/>
         </w:rPr>
-        <w:t>Kako psihološke značajke čovjeka utječu na potražnju?</w:t>
+        <w:t>Kako klimatske prilike utječu na turističku potražnju?</w:t>
       </w:r>
     </w:p>
     <w:p>
@@ -274,7 +274,7 @@
         <w:rPr>
           <w:sz w:val="20"/>
         </w:rPr>
-        <w:t>Nabroj sociopolitičke, geografske i ostale činitelje potražnje?</w:t>
+        <w:t>Kako veličina naselja utječe na turističku potražnju?</w:t>
       </w:r>
     </w:p>
     <w:p>
@@ -293,7 +293,7 @@
         <w:rPr>
           <w:sz w:val="20"/>
         </w:rPr>
-        <w:t>Kako klimatske prilike utječu na turističku potražnju?</w:t>
+        <w:t>Kako sredstva stvaranja javnog mnijenja utječu na potražnju?</w:t>
       </w:r>
     </w:p>
     <w:p>
@@ -312,7 +312,7 @@
         <w:rPr>
           <w:sz w:val="20"/>
         </w:rPr>
-        <w:t>Kako veličina naselja utječe na turističku potražnju?</w:t>
+        <w:t>Nabroj skupine činitelja turističke ponude?</w:t>
       </w:r>
     </w:p>
     <w:p>
@@ -331,7 +331,7 @@
         <w:rPr>
           <w:sz w:val="20"/>
         </w:rPr>
-        <w:t>Kako sredstva stvaranja javnog mnijenja utječu na potražnju?</w:t>
+        <w:t>Što su turističke atrakcije?</w:t>
       </w:r>
     </w:p>
     <w:p>
@@ -350,7 +350,21 @@
         <w:rPr>
           <w:sz w:val="20"/>
         </w:rPr>
-        <w:t>Nabroj skupine činitelja turističke ponude?</w:t>
+        <w:t xml:space="preserve">O komu ovisi važnost turističke atrakcije? Objasni na primjeru </w:t>
+      </w:r>
+      <w:proofErr w:type="spellStart"/>
+      <w:r>
+        <w:rPr>
+          <w:sz w:val="20"/>
+        </w:rPr>
+        <w:t>Zrća</w:t>
+      </w:r>
+      <w:proofErr w:type="spellEnd"/>
+      <w:r>
+        <w:rPr>
+          <w:sz w:val="20"/>
+        </w:rPr>
+        <w:t>.</w:t>
       </w:r>
     </w:p>
     <w:p>
@@ -369,7 +383,7 @@
         <w:rPr>
           <w:sz w:val="20"/>
         </w:rPr>
-        <w:t>Što su turističke atrakcije?</w:t>
+        <w:t>Kako smo podijelili vrste turističkih atrakcija? (4)</w:t>
       </w:r>
     </w:p>
     <w:p>
@@ -388,21 +402,7 @@
         <w:rPr>
           <w:sz w:val="20"/>
         </w:rPr>
-        <w:t xml:space="preserve">O komu ovisi važnost turističke atrakcije? Objasni na primjeru </w:t>
-      </w:r>
-      <w:proofErr w:type="spellStart"/>
-      <w:r>
-        <w:rPr>
-          <w:sz w:val="20"/>
-        </w:rPr>
-        <w:t>Zrća</w:t>
-      </w:r>
-      <w:proofErr w:type="spellEnd"/>
-      <w:r>
-        <w:rPr>
-          <w:sz w:val="20"/>
-        </w:rPr>
-        <w:t>.</w:t>
+        <w:t>Na primjeru objasni razliku između izvornih i dorađenih turističkih atrakcija.</w:t>
       </w:r>
     </w:p>
     <w:p>
@@ -421,7 +421,7 @@
         <w:rPr>
           <w:sz w:val="20"/>
         </w:rPr>
-        <w:t>Kako smo podijelili vrste turističkih atrakcija? (4)</w:t>
+        <w:t>Nabroj neke nematerijalne i materijalne turističke atrakcije.</w:t>
       </w:r>
     </w:p>
     <w:p>
@@ -440,7 +440,7 @@
         <w:rPr>
           <w:sz w:val="20"/>
         </w:rPr>
-        <w:t>Na primjeru objasni razliku između izvornih i dorađenih turističkih atrakcija.</w:t>
+        <w:t>Na primjeru objasni razliku između primarnih i sekundarnih atrakcija.</w:t>
       </w:r>
     </w:p>
     <w:p>
@@ -459,7 +459,7 @@
         <w:rPr>
           <w:sz w:val="20"/>
         </w:rPr>
-        <w:t>Nabroj neke nematerijalne i materijalne turističke atrakcije.</w:t>
+        <w:t>Kako je razvoj prometa utjecao na razvoj turizma? Navedi primjere kroz povijest.</w:t>
       </w:r>
     </w:p>
     <w:p>
@@ -478,7 +478,7 @@
         <w:rPr>
           <w:sz w:val="20"/>
         </w:rPr>
-        <w:t>Na primjeru objasni razliku između primarnih i sekundarnih atrakcija.</w:t>
+        <w:t>Koji su oblici prometne dostupnosti? (2)</w:t>
       </w:r>
     </w:p>
     <w:p>
@@ -497,7 +497,7 @@
         <w:rPr>
           <w:sz w:val="20"/>
         </w:rPr>
-        <w:t>Kako je razvoj prometa utjecao na razvoj turizma? Navedi primjere kroz povijest.</w:t>
+        <w:t>Navedi primjer prijevoza kao turističke atrakcije.</w:t>
       </w:r>
     </w:p>
     <w:p>
@@ -516,7 +516,7 @@
         <w:rPr>
           <w:sz w:val="20"/>
         </w:rPr>
-        <w:t>Koji su oblici prometne dostupnosti? (2)</w:t>
+        <w:t>Koji su izvori informacija o turističkoj destinaciji posebno važni gostima?</w:t>
       </w:r>
     </w:p>
     <w:p>
@@ -535,7 +535,7 @@
         <w:rPr>
           <w:sz w:val="20"/>
         </w:rPr>
-        <w:t>Navedi primjer prijevoza kao turističke atrakcije.</w:t>
+        <w:t>Koje su kategorije ugostiteljskih objekata u turizmu? (3)</w:t>
       </w:r>
     </w:p>
     <w:p>
@@ -554,7 +554,21 @@
         <w:rPr>
           <w:sz w:val="20"/>
         </w:rPr>
-        <w:t>Koji su izvori informacija o turističkoj destinaciji posebno važni gostima?</w:t>
+        <w:t xml:space="preserve">Što uključuje hotelijerstvo? (usluga i vrste </w:t>
+      </w:r>
+      <w:proofErr w:type="spellStart"/>
+      <w:r>
+        <w:rPr>
+          <w:sz w:val="20"/>
+        </w:rPr>
+        <w:t>ug</w:t>
+      </w:r>
+      <w:proofErr w:type="spellEnd"/>
+      <w:r>
+        <w:rPr>
+          <w:sz w:val="20"/>
+        </w:rPr>
+        <w:t>. objekata)</w:t>
       </w:r>
     </w:p>
     <w:p>
@@ -573,7 +587,21 @@
         <w:rPr>
           <w:sz w:val="20"/>
         </w:rPr>
-        <w:t>Koje su kategorije ugostiteljskih objekata u turizmu? (3)</w:t>
+        <w:t xml:space="preserve">Što uključuje restauraterstvo? (usluga i vrste </w:t>
+      </w:r>
+      <w:proofErr w:type="spellStart"/>
+      <w:r>
+        <w:rPr>
+          <w:sz w:val="20"/>
+        </w:rPr>
+        <w:t>ug</w:t>
+      </w:r>
+      <w:proofErr w:type="spellEnd"/>
+      <w:r>
+        <w:rPr>
+          <w:sz w:val="20"/>
+        </w:rPr>
+        <w:t>. objekata)</w:t>
       </w:r>
     </w:p>
     <w:p>
@@ -592,7 +620,7 @@
         <w:rPr>
           <w:sz w:val="20"/>
         </w:rPr>
-        <w:t xml:space="preserve">Što uključuje hotelijerstvo? (usluga i vrste </w:t>
+        <w:t xml:space="preserve">Što uključuju barovi? (usluga i vrste </w:t>
       </w:r>
       <w:proofErr w:type="spellStart"/>
       <w:r>
@@ -625,36 +653,10 @@
         <w:rPr>
           <w:sz w:val="20"/>
         </w:rPr>
-        <w:t xml:space="preserve">Što uključuje </w:t>
+        <w:t>Kako se kategoriziraju ugostiteljski objekti? (oznake kategorije)</w:t>
       </w:r>
-      <w:proofErr w:type="spellStart"/>
-      <w:r>
-        <w:rPr>
-          <w:sz w:val="20"/>
-        </w:rPr>
-        <w:t>restauraterstvo</w:t>
-      </w:r>
-      <w:proofErr w:type="spellEnd"/>
-      <w:r>
-        <w:rPr>
-          <w:sz w:val="20"/>
-        </w:rPr>
-        <w:t xml:space="preserve">? (usluga i vrste </w:t>
-      </w:r>
-      <w:proofErr w:type="spellStart"/>
-      <w:r>
-        <w:rPr>
-          <w:sz w:val="20"/>
-        </w:rPr>
-        <w:t>ug</w:t>
-      </w:r>
-      <w:proofErr w:type="spellEnd"/>
-      <w:r>
-        <w:rPr>
-          <w:sz w:val="20"/>
-        </w:rPr>
-        <w:t>. objekata)</w:t>
-      </w:r>
+      <w:bookmarkStart w:id="0" w:name="_GoBack"/>
+      <w:bookmarkEnd w:id="0"/>
     </w:p>
     <w:p>
       <w:pPr>
@@ -672,21 +674,7 @@
         <w:rPr>
           <w:sz w:val="20"/>
         </w:rPr>
-        <w:t xml:space="preserve">Što uključuju barovi? (usluga i vrste </w:t>
-      </w:r>
-      <w:proofErr w:type="spellStart"/>
-      <w:r>
-        <w:rPr>
-          <w:sz w:val="20"/>
-        </w:rPr>
-        <w:t>ug</w:t>
-      </w:r>
-      <w:proofErr w:type="spellEnd"/>
-      <w:r>
-        <w:rPr>
-          <w:sz w:val="20"/>
-        </w:rPr>
-        <w:t>. objekata)</w:t>
+        <w:t>Nabroj funkcije turističkih agencija. (4)</w:t>
       </w:r>
     </w:p>
     <w:p>
@@ -705,7 +693,7 @@
         <w:rPr>
           <w:sz w:val="20"/>
         </w:rPr>
-        <w:t>Kako se kategoriziraju ugostiteljski objekti? (oznake kategorije)</w:t>
+        <w:t>Što je paket-aranžman?</w:t>
       </w:r>
     </w:p>
     <w:p>
@@ -724,7 +712,7 @@
         <w:rPr>
           <w:sz w:val="20"/>
         </w:rPr>
-        <w:t>Nabroj funkcije turističkih agencija. (4)</w:t>
+        <w:t>Kako dijelimo agencije prema poslovima kojima se bave? (2)</w:t>
       </w:r>
     </w:p>
     <w:p>
@@ -743,7 +731,7 @@
         <w:rPr>
           <w:sz w:val="20"/>
         </w:rPr>
-        <w:t>Što je paket-aranžman?</w:t>
+        <w:t>Kako dijelimo agencije prema položaju na turističkom tržištu? (2)</w:t>
       </w:r>
     </w:p>
     <w:p>
@@ -762,7 +750,7 @@
         <w:rPr>
           <w:sz w:val="20"/>
         </w:rPr>
-        <w:t>Kako dijelimo agencije prema poslovima kojima se bave? (2)</w:t>
+        <w:t>Kako dijelimo agencije prema prostornom obuhvatu poslovanja? (4)</w:t>
       </w:r>
     </w:p>
     <w:p>
@@ -781,7 +769,7 @@
         <w:rPr>
           <w:sz w:val="20"/>
         </w:rPr>
-        <w:t>Kako dijelimo agencije prema položaju na turističkom tržištu? (2)</w:t>
+        <w:t>Koji je razlika između turoperatora i posrednika?</w:t>
       </w:r>
     </w:p>
     <w:p>
@@ -800,48 +788,8 @@
         <w:rPr>
           <w:sz w:val="20"/>
         </w:rPr>
-        <w:t>Kako dijelimo agencije prema prostornom obuhvatu poslovanja? (4)</w:t>
-      </w:r>
-    </w:p>
-    <w:p>
-      <w:pPr>
-        <w:pStyle w:val="ListParagraph"/>
-        <w:numPr>
-          <w:ilvl w:val="0"/>
-          <w:numId w:val="1"/>
-        </w:numPr>
-        <w:ind w:left="142"/>
-        <w:rPr>
-          <w:sz w:val="20"/>
-        </w:rPr>
-      </w:pPr>
-      <w:r>
-        <w:rPr>
-          <w:sz w:val="20"/>
-        </w:rPr>
-        <w:t>Koji je razlika između turoperatora i posrednika?</w:t>
-      </w:r>
-    </w:p>
-    <w:p>
-      <w:pPr>
-        <w:pStyle w:val="ListParagraph"/>
-        <w:numPr>
-          <w:ilvl w:val="0"/>
-          <w:numId w:val="1"/>
-        </w:numPr>
-        <w:ind w:left="142"/>
-        <w:rPr>
-          <w:sz w:val="20"/>
-        </w:rPr>
-      </w:pPr>
-      <w:r>
-        <w:rPr>
-          <w:sz w:val="20"/>
-        </w:rPr>
         <w:t>Na kojem području posluju emitivne turističke agencije, a na kojem receptivne?</w:t>
       </w:r>
-      <w:bookmarkStart w:id="0" w:name="_GoBack"/>
-      <w:bookmarkEnd w:id="0"/>
     </w:p>
     <w:sectPr>
       <w:pgSz w:w="11906" w:h="16838"/>
